--- a/学生项目/李志国/学习/学习情况.docx
+++ b/学生项目/李志国/学习/学习情况.docx
@@ -139,15 +139,7 @@
               <w:rPr>
                 <w:rFonts w:hint="eastAsia"/>
               </w:rPr>
-              <w:t>（看完了</w:t>
-            </w:r>
-            <w:bookmarkStart w:id="0" w:name="_GoBack"/>
-            <w:bookmarkEnd w:id="0"/>
-            <w:r>
-              <w:rPr>
-                <w:rFonts w:hint="eastAsia"/>
-              </w:rPr>
-              <w:t>）</w:t>
+              <w:t>（看完了）</w:t>
             </w:r>
           </w:p>
         </w:tc>
@@ -173,23 +165,55 @@
           <w:tcPr>
             <w:tcW w:w="2840" w:type="dxa"/>
           </w:tcPr>
-          <w:p/>
+          <w:p>
+            <w:r>
+              <w:rPr>
+                <w:rFonts w:hint="eastAsia"/>
+              </w:rPr>
+              <w:t>2.7~2.9</w:t>
+            </w:r>
+          </w:p>
         </w:tc>
         <w:tc>
           <w:tcPr>
             <w:tcW w:w="2841" w:type="dxa"/>
           </w:tcPr>
-          <w:p/>
+          <w:p>
+            <w:r>
+              <w:rPr>
+                <w:rFonts w:hint="eastAsia"/>
+              </w:rPr>
+              <w:t>CSS</w:t>
+            </w:r>
+            <w:r>
+              <w:rPr>
+                <w:rFonts w:hint="eastAsia"/>
+              </w:rPr>
+              <w:t>教程（看完了）</w:t>
+            </w:r>
+          </w:p>
         </w:tc>
         <w:tc>
           <w:tcPr>
             <w:tcW w:w="2841" w:type="dxa"/>
           </w:tcPr>
-          <w:p/>
+          <w:p>
+            <w:proofErr w:type="spellStart"/>
+            <w:r>
+              <w:t>css</w:t>
+            </w:r>
+            <w:proofErr w:type="spellEnd"/>
+            <w:r>
+              <w:t>练习</w:t>
+            </w:r>
+          </w:p>
         </w:tc>
       </w:tr>
     </w:tbl>
-    <w:p/>
+    <w:p>
+      <w:bookmarkStart w:id="0" w:name="_GoBack"/>
+      <w:bookmarkEnd w:id="0"/>
+    </w:p>
     <w:sectPr>
       <w:pgSz w:w="11906" w:h="16838"/>
       <w:pgMar w:top="1440" w:right="1800" w:bottom="1440" w:left="1800" w:header="851" w:footer="992" w:gutter="0"/>

--- a/学生项目/李志国/学习/学习情况.docx
+++ b/学生项目/李志国/学习/学习情况.docx
@@ -209,11 +209,76 @@
           </w:p>
         </w:tc>
       </w:tr>
+      <w:tr>
+        <w:tc>
+          <w:tcPr>
+            <w:tcW w:w="2840" w:type="dxa"/>
+          </w:tcPr>
+          <w:p>
+            <w:pPr>
+              <w:rPr>
+                <w:rFonts w:hint="eastAsia"/>
+              </w:rPr>
+            </w:pPr>
+            <w:r>
+              <w:rPr>
+                <w:rFonts w:hint="eastAsia"/>
+              </w:rPr>
+              <w:t>2.16~2.20</w:t>
+            </w:r>
+          </w:p>
+        </w:tc>
+        <w:tc>
+          <w:tcPr>
+            <w:tcW w:w="2841" w:type="dxa"/>
+          </w:tcPr>
+          <w:p>
+            <w:pPr>
+              <w:rPr>
+                <w:rFonts w:hint="eastAsia"/>
+              </w:rPr>
+            </w:pPr>
+            <w:r>
+              <w:rPr>
+                <w:rFonts w:hint="eastAsia"/>
+              </w:rPr>
+              <w:t>CSS</w:t>
+            </w:r>
+            <w:r>
+              <w:rPr>
+                <w:rFonts w:hint="eastAsia"/>
+              </w:rPr>
+              <w:t>教程（看完了）</w:t>
+            </w:r>
+          </w:p>
+        </w:tc>
+        <w:tc>
+          <w:tcPr>
+            <w:tcW w:w="2841" w:type="dxa"/>
+          </w:tcPr>
+          <w:p>
+            <w:r>
+              <w:t>CSS</w:t>
+            </w:r>
+            <w:r>
+              <w:rPr>
+                <w:rFonts w:hint="eastAsia"/>
+              </w:rPr>
+              <w:t>3</w:t>
+            </w:r>
+            <w:r>
+              <w:rPr>
+                <w:rFonts w:hint="eastAsia"/>
+              </w:rPr>
+              <w:t>练习</w:t>
+            </w:r>
+            <w:bookmarkStart w:id="0" w:name="_GoBack"/>
+            <w:bookmarkEnd w:id="0"/>
+          </w:p>
+        </w:tc>
+      </w:tr>
     </w:tbl>
-    <w:p>
-      <w:bookmarkStart w:id="0" w:name="_GoBack"/>
-      <w:bookmarkEnd w:id="0"/>
-    </w:p>
+    <w:p/>
     <w:sectPr>
       <w:pgSz w:w="11906" w:h="16838"/>
       <w:pgMar w:top="1440" w:right="1800" w:bottom="1440" w:left="1800" w:header="851" w:footer="992" w:gutter="0"/>
